--- a/Практика/Сырьё для отчётов/МОИ ЛАБЫ/Отчёт/Финальный отчёт.docx
+++ b/Практика/Сырьё для отчётов/МОИ ЛАБЫ/Отчёт/Финальный отчёт.docx
@@ -275,7 +275,7 @@
               </wp:anchor>
             </w:drawing>
           </mc:Choice>
-          <mc:Fallback xmlns:w16se="http://schemas.microsoft.com/office/word/2015/wordml/symex" xmlns:w15="http://schemas.microsoft.com/office/word/2012/wordml" xmlns:cx="http://schemas.microsoft.com/office/drawing/2014/chartex" xmlns="">
+          <mc:Fallback xmlns:cx="http://schemas.microsoft.com/office/drawing/2014/chartex" xmlns:w15="http://schemas.microsoft.com/office/word/2012/wordml" xmlns:w16se="http://schemas.microsoft.com/office/word/2015/wordml/symex">
             <w:pict>
               <v:shape w14:anchorId="5E689CDE" id="Полилиния 6" o:spid="_x0000_s1026" style="position:absolute;margin-left:746.35pt;margin-top:161.8pt;width:.95pt;height:.7pt;z-index:251658240;visibility:visible;mso-wrap-style:square;mso-width-percent:0;mso-height-percent:0;mso-wrap-distance-left:9pt;mso-wrap-distance-top:0;mso-wrap-distance-right:9pt;mso-wrap-distance-bottom:0;mso-position-horizontal:absolute;mso-position-horizontal-relative:text;mso-position-vertical:absolute;mso-position-vertical-relative:text;mso-width-percent:0;mso-height-percent:0;mso-width-relative:page;mso-height-relative:page;v-text-anchor:top" coordsize="19,14" o:gfxdata="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" path="m19,9r-5,5l10,14r-5,l,9,5,r5,l14,r5,9xe" fillcolor="#131516" stroked="f">
                 <v:path arrowok="t" o:connecttype="custom" o:connectlocs="12065,5715;8890,8890;6350,8890;3175,8890;0,5715;3175,0;6350,0;8890,0;12065,5715" o:connectangles="0,0,0,0,0,0,0,0,0"/>
@@ -439,7 +439,7 @@
               </wp:anchor>
             </w:drawing>
           </mc:Choice>
-          <mc:Fallback xmlns:w16se="http://schemas.microsoft.com/office/word/2015/wordml/symex" xmlns:w15="http://schemas.microsoft.com/office/word/2012/wordml" xmlns:cx="http://schemas.microsoft.com/office/drawing/2014/chartex" xmlns="">
+          <mc:Fallback xmlns:cx="http://schemas.microsoft.com/office/drawing/2014/chartex" xmlns:w15="http://schemas.microsoft.com/office/word/2012/wordml" xmlns:w16se="http://schemas.microsoft.com/office/word/2015/wordml/symex">
             <w:pict>
               <v:shape w14:anchorId="12771BA0" id="Полилиния 5" o:spid="_x0000_s1026" style="position:absolute;margin-left:428.6pt;margin-top:452pt;width:.7pt;height:.75pt;z-index:251658240;visibility:visible;mso-wrap-style:square;mso-width-percent:0;mso-height-percent:0;mso-wrap-distance-left:9pt;mso-wrap-distance-top:0;mso-wrap-distance-right:9pt;mso-wrap-distance-bottom:0;mso-position-horizontal:absolute;mso-position-horizontal-relative:text;mso-position-vertical:absolute;mso-position-vertical-relative:text;mso-width-percent:0;mso-height-percent:0;mso-width-relative:page;mso-height-relative:page;v-text-anchor:top" coordsize="14,15" o:gfxdata="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" path="m14,10r,5l9,15,,15,,10,,,9,r5,l14,10xe" fillcolor="#131516" stroked="f">
                 <v:path arrowok="t" o:connecttype="custom" o:connectlocs="8890,6350;8890,9525;5715,9525;0,9525;0,6350;0,0;5715,0;8890,0;8890,6350" o:connectangles="0,0,0,0,0,0,0,0,0"/>
@@ -603,7 +603,7 @@
               </wp:anchor>
             </w:drawing>
           </mc:Choice>
-          <mc:Fallback xmlns:w16se="http://schemas.microsoft.com/office/word/2015/wordml/symex" xmlns:w15="http://schemas.microsoft.com/office/word/2012/wordml" xmlns:cx="http://schemas.microsoft.com/office/drawing/2014/chartex" xmlns="">
+          <mc:Fallback xmlns:cx="http://schemas.microsoft.com/office/drawing/2014/chartex" xmlns:w15="http://schemas.microsoft.com/office/word/2012/wordml" xmlns:w16se="http://schemas.microsoft.com/office/word/2015/wordml/symex">
             <w:pict>
               <v:shape w14:anchorId="1789913C" id="Полилиния 4" o:spid="_x0000_s1026" style="position:absolute;margin-left:731.7pt;margin-top:452pt;width:.75pt;height:.75pt;z-index:251658240;visibility:visible;mso-wrap-style:square;mso-width-percent:0;mso-height-percent:0;mso-wrap-distance-left:9pt;mso-wrap-distance-top:0;mso-wrap-distance-right:9pt;mso-wrap-distance-bottom:0;mso-position-horizontal:absolute;mso-position-horizontal-relative:text;mso-position-vertical:absolute;mso-position-vertical-relative:text;mso-width-percent:0;mso-height-percent:0;mso-width-relative:page;mso-height-relative:page;v-text-anchor:top" coordsize="15,15" o:gfxdata="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" path="m15,10r,5l10,15r-5,l,10,5,r5,l15,r,10xe" fillcolor="#131516" stroked="f">
                 <v:path arrowok="t" o:connecttype="custom" o:connectlocs="9525,6350;9525,9525;6350,9525;3175,9525;0,6350;3175,0;6350,0;9525,0;9525,6350" o:connectangles="0,0,0,0,0,0,0,0,0"/>
@@ -767,7 +767,7 @@
               </wp:anchor>
             </w:drawing>
           </mc:Choice>
-          <mc:Fallback xmlns:w16se="http://schemas.microsoft.com/office/word/2015/wordml/symex" xmlns:w15="http://schemas.microsoft.com/office/word/2012/wordml" xmlns:cx="http://schemas.microsoft.com/office/drawing/2014/chartex" xmlns="">
+          <mc:Fallback xmlns:cx="http://schemas.microsoft.com/office/drawing/2014/chartex" xmlns:w15="http://schemas.microsoft.com/office/word/2012/wordml" xmlns:w16se="http://schemas.microsoft.com/office/word/2015/wordml/symex">
             <w:pict>
               <v:shape w14:anchorId="24C8C312" id="Полилиния 3" o:spid="_x0000_s1026" style="position:absolute;margin-left:429.05pt;margin-top:452pt;width:.75pt;height:.75pt;z-index:251658240;visibility:visible;mso-wrap-style:square;mso-width-percent:0;mso-height-percent:0;mso-wrap-distance-left:9pt;mso-wrap-distance-top:0;mso-wrap-distance-right:9pt;mso-wrap-distance-bottom:0;mso-position-horizontal:absolute;mso-position-horizontal-relative:text;mso-position-vertical:absolute;mso-position-vertical-relative:text;mso-width-percent:0;mso-height-percent:0;mso-width-relative:page;mso-height-relative:page;v-text-anchor:top" coordsize="15,15" o:gfxdata="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" path="m15,5l10,15r-5,l,15,,5,,,5,r5,l15,5xe" fillcolor="#131516" stroked="f">
                 <v:path arrowok="t" o:connecttype="custom" o:connectlocs="9525,3175;6350,9525;3175,9525;0,9525;0,3175;0,0;3175,0;6350,0;9525,3175" o:connectangles="0,0,0,0,0,0,0,0,0"/>
@@ -931,7 +931,7 @@
               </wp:anchor>
             </w:drawing>
           </mc:Choice>
-          <mc:Fallback xmlns:w16se="http://schemas.microsoft.com/office/word/2015/wordml/symex" xmlns:w15="http://schemas.microsoft.com/office/word/2012/wordml" xmlns:cx="http://schemas.microsoft.com/office/drawing/2014/chartex" xmlns="">
+          <mc:Fallback xmlns:cx="http://schemas.microsoft.com/office/drawing/2014/chartex" xmlns:w15="http://schemas.microsoft.com/office/word/2012/wordml" xmlns:w16se="http://schemas.microsoft.com/office/word/2015/wordml/symex">
             <w:pict>
               <v:shape w14:anchorId="2A843442" id="Полилиния 2" o:spid="_x0000_s1026" style="position:absolute;margin-left:732.2pt;margin-top:452pt;width:.7pt;height:.75pt;z-index:251658240;visibility:visible;mso-wrap-style:square;mso-width-percent:0;mso-height-percent:0;mso-wrap-distance-left:9pt;mso-wrap-distance-top:0;mso-wrap-distance-right:9pt;mso-wrap-distance-bottom:0;mso-position-horizontal:absolute;mso-position-horizontal-relative:text;mso-position-vertical:absolute;mso-position-vertical-relative:text;mso-width-percent:0;mso-height-percent:0;mso-width-relative:page;mso-height-relative:page;v-text-anchor:top" coordsize="14,15" o:gfxdata="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" path="m14,5r,10l10,15,,15,,5,,,10,r4,l14,5xe" fillcolor="#131516" stroked="f">
                 <v:path arrowok="t" o:connecttype="custom" o:connectlocs="8890,3175;8890,9525;6350,9525;0,9525;0,3175;0,0;6350,0;8890,0;8890,3175" o:connectangles="0,0,0,0,0,0,0,0,0"/>
@@ -2757,7 +2757,7 @@
             </w:rPr>
             <w:fldChar w:fldCharType="separate"/>
           </w:r>
-          <w:hyperlink w:anchor="_Toc105154056" w:history="1">
+          <w:hyperlink w:anchor="_Toc105155474" w:history="1">
             <w:r>
               <w:rPr>
                 <w:rStyle w:val="ac"/>
@@ -2786,7 +2786,7 @@
                 <w:noProof/>
                 <w:webHidden/>
               </w:rPr>
-              <w:instrText xml:space="preserve"> PAGEREF _Toc105154056 \h </w:instrText>
+              <w:instrText xml:space="preserve"> PAGEREF _Toc105155474 \h </w:instrText>
             </w:r>
             <w:r>
               <w:rPr>
@@ -2829,7 +2829,7 @@
               <w:lang w:val="ru-RU"/>
             </w:rPr>
           </w:pPr>
-          <w:hyperlink w:anchor="_Toc105154057" w:history="1">
+          <w:hyperlink w:anchor="_Toc105155475" w:history="1">
             <w:r>
               <w:rPr>
                 <w:rStyle w:val="ac"/>
@@ -2837,15 +2837,7 @@
                 <w:noProof/>
                 <w:lang w:val="ru-RU"/>
               </w:rPr>
-              <w:t>Индивидуальное з</w:t>
-            </w:r>
-            <w:r>
-              <w:rPr>
-                <w:rStyle w:val="ac"/>
-                <w:rFonts w:ascii="Times New Roman" w:eastAsia="Times New Roman" w:hAnsi="Times New Roman" w:cs="Times New Roman"/>
-                <w:noProof/>
-              </w:rPr>
-              <w:t>адание</w:t>
+              <w:t>Задание 1</w:t>
             </w:r>
             <w:r>
               <w:rPr>
@@ -2866,7 +2858,7 @@
                 <w:noProof/>
                 <w:webHidden/>
               </w:rPr>
-              <w:instrText xml:space="preserve"> PAGEREF _Toc105154057 \h </w:instrText>
+              <w:instrText xml:space="preserve"> PAGEREF _Toc105155475 \h </w:instrText>
             </w:r>
             <w:r>
               <w:rPr>
@@ -2909,7 +2901,7 @@
               <w:lang w:val="ru-RU"/>
             </w:rPr>
           </w:pPr>
-          <w:hyperlink w:anchor="_Toc105154058" w:history="1">
+          <w:hyperlink w:anchor="_Toc105155476" w:history="1">
             <w:r>
               <w:rPr>
                 <w:rStyle w:val="ac"/>
@@ -2917,7 +2909,7 @@
                 <w:noProof/>
                 <w:lang w:val="ru-RU"/>
               </w:rPr>
-              <w:t>Задание 1</w:t>
+              <w:t>Задание 2</w:t>
             </w:r>
             <w:r>
               <w:rPr>
@@ -2938,7 +2930,7 @@
                 <w:noProof/>
                 <w:webHidden/>
               </w:rPr>
-              <w:instrText xml:space="preserve"> PAGEREF _Toc105154058 \h </w:instrText>
+              <w:instrText xml:space="preserve"> PAGEREF _Toc105155476 \h </w:instrText>
             </w:r>
             <w:r>
               <w:rPr>
@@ -2981,7 +2973,15 @@
               <w:lang w:val="ru-RU"/>
             </w:rPr>
           </w:pPr>
-          <w:hyperlink w:anchor="_Toc105154059" w:history="1">
+          <w:hyperlink w:anchor="_Toc105155477" w:history="1">
+            <w:r>
+              <w:rPr>
+                <w:rStyle w:val="ac"/>
+                <w:rFonts w:ascii="Times New Roman" w:eastAsia="Times New Roman" w:hAnsi="Times New Roman" w:cs="Times New Roman"/>
+                <w:noProof/>
+              </w:rPr>
+              <w:t>Задание</w:t>
+            </w:r>
             <w:r>
               <w:rPr>
                 <w:rStyle w:val="ac"/>
@@ -2989,7 +2989,7 @@
                 <w:noProof/>
                 <w:lang w:val="ru-RU"/>
               </w:rPr>
-              <w:t>Задание 2</w:t>
+              <w:t xml:space="preserve"> 3</w:t>
             </w:r>
             <w:r>
               <w:rPr>
@@ -3010,7 +3010,7 @@
                 <w:noProof/>
                 <w:webHidden/>
               </w:rPr>
-              <w:instrText xml:space="preserve"> PAGEREF _Toc105154059 \h </w:instrText>
+              <w:instrText xml:space="preserve"> PAGEREF _Toc105155477 \h </w:instrText>
             </w:r>
             <w:r>
               <w:rPr>
@@ -3030,7 +3030,7 @@
                 <w:noProof/>
                 <w:webHidden/>
               </w:rPr>
-              <w:t>4</w:t>
+              <w:t>6</w:t>
             </w:r>
             <w:r>
               <w:rPr>
@@ -3053,7 +3053,7 @@
               <w:lang w:val="ru-RU"/>
             </w:rPr>
           </w:pPr>
-          <w:hyperlink w:anchor="_Toc105154060" w:history="1">
+          <w:hyperlink w:anchor="_Toc105155478" w:history="1">
             <w:r>
               <w:rPr>
                 <w:rStyle w:val="ac"/>
@@ -3069,7 +3069,7 @@
                 <w:noProof/>
                 <w:lang w:val="ru-RU"/>
               </w:rPr>
-              <w:t xml:space="preserve"> 3</w:t>
+              <w:t xml:space="preserve"> 4</w:t>
             </w:r>
             <w:r>
               <w:rPr>
@@ -3090,7 +3090,7 @@
                 <w:noProof/>
                 <w:webHidden/>
               </w:rPr>
-              <w:instrText xml:space="preserve"> PAGEREF _Toc105154060 \h </w:instrText>
+              <w:instrText xml:space="preserve"> PAGEREF _Toc105155478 \h </w:instrText>
             </w:r>
             <w:r>
               <w:rPr>
@@ -3110,7 +3110,7 @@
                 <w:noProof/>
                 <w:webHidden/>
               </w:rPr>
-              <w:t>6</w:t>
+              <w:t>10</w:t>
             </w:r>
             <w:r>
               <w:rPr>
@@ -3133,7 +3133,7 @@
               <w:lang w:val="ru-RU"/>
             </w:rPr>
           </w:pPr>
-          <w:hyperlink w:anchor="_Toc105154061" w:history="1">
+          <w:hyperlink w:anchor="_Toc105155479" w:history="1">
             <w:r>
               <w:rPr>
                 <w:rStyle w:val="ac"/>
@@ -3149,7 +3149,7 @@
                 <w:noProof/>
                 <w:lang w:val="ru-RU"/>
               </w:rPr>
-              <w:t xml:space="preserve"> 4</w:t>
+              <w:t xml:space="preserve"> 5</w:t>
             </w:r>
             <w:r>
               <w:rPr>
@@ -3170,7 +3170,7 @@
                 <w:noProof/>
                 <w:webHidden/>
               </w:rPr>
-              <w:instrText xml:space="preserve"> PAGEREF _Toc105154061 \h </w:instrText>
+              <w:instrText xml:space="preserve"> PAGEREF _Toc105155479 \h </w:instrText>
             </w:r>
             <w:r>
               <w:rPr>
@@ -3190,7 +3190,7 @@
                 <w:noProof/>
                 <w:webHidden/>
               </w:rPr>
-              <w:t>10</w:t>
+              <w:t>17</w:t>
             </w:r>
             <w:r>
               <w:rPr>
@@ -3213,7 +3213,7 @@
               <w:lang w:val="ru-RU"/>
             </w:rPr>
           </w:pPr>
-          <w:hyperlink w:anchor="_Toc105154062" w:history="1">
+          <w:hyperlink w:anchor="_Toc105155480" w:history="1">
             <w:r>
               <w:rPr>
                 <w:rStyle w:val="ac"/>
@@ -3229,7 +3229,7 @@
                 <w:noProof/>
                 <w:lang w:val="ru-RU"/>
               </w:rPr>
-              <w:t xml:space="preserve"> 5</w:t>
+              <w:t xml:space="preserve"> 6</w:t>
             </w:r>
             <w:r>
               <w:rPr>
@@ -3250,7 +3250,7 @@
                 <w:noProof/>
                 <w:webHidden/>
               </w:rPr>
-              <w:instrText xml:space="preserve"> PAGEREF _Toc105154062 \h </w:instrText>
+              <w:instrText xml:space="preserve"> PAGEREF _Toc105155480 \h </w:instrText>
             </w:r>
             <w:r>
               <w:rPr>
@@ -3270,7 +3270,7 @@
                 <w:noProof/>
                 <w:webHidden/>
               </w:rPr>
-              <w:t>17</w:t>
+              <w:t>22</w:t>
             </w:r>
             <w:r>
               <w:rPr>
@@ -3293,23 +3293,15 @@
               <w:lang w:val="ru-RU"/>
             </w:rPr>
           </w:pPr>
-          <w:hyperlink w:anchor="_Toc105154063" w:history="1">
+          <w:hyperlink w:anchor="_Toc105155481" w:history="1">
             <w:r>
               <w:rPr>
                 <w:rStyle w:val="ac"/>
-                <w:rFonts w:ascii="Times New Roman" w:eastAsia="Times New Roman" w:hAnsi="Times New Roman" w:cs="Times New Roman"/>
-                <w:noProof/>
-              </w:rPr>
-              <w:t>Задание</w:t>
-            </w:r>
-            <w:r>
-              <w:rPr>
-                <w:rStyle w:val="ac"/>
-                <w:rFonts w:ascii="Times New Roman" w:eastAsia="Times New Roman" w:hAnsi="Times New Roman" w:cs="Times New Roman"/>
+                <w:rFonts w:ascii="Times New Roman" w:hAnsi="Times New Roman" w:cs="Times New Roman"/>
                 <w:noProof/>
                 <w:lang w:val="ru-RU"/>
               </w:rPr>
-              <w:t xml:space="preserve"> 6</w:t>
+              <w:t>Заключение</w:t>
             </w:r>
             <w:r>
               <w:rPr>
@@ -3330,7 +3322,7 @@
                 <w:noProof/>
                 <w:webHidden/>
               </w:rPr>
-              <w:instrText xml:space="preserve"> PAGEREF _Toc105154063 \h </w:instrText>
+              <w:instrText xml:space="preserve"> PAGEREF _Toc105155481 \h </w:instrText>
             </w:r>
             <w:r>
               <w:rPr>
@@ -3350,7 +3342,7 @@
                 <w:noProof/>
                 <w:webHidden/>
               </w:rPr>
-              <w:t>22</w:t>
+              <w:t>26</w:t>
             </w:r>
             <w:r>
               <w:rPr>
@@ -3373,7 +3365,7 @@
               <w:lang w:val="ru-RU"/>
             </w:rPr>
           </w:pPr>
-          <w:hyperlink w:anchor="_Toc105154064" w:history="1">
+          <w:hyperlink w:anchor="_Toc105155482" w:history="1">
             <w:r>
               <w:rPr>
                 <w:rStyle w:val="ac"/>
@@ -3381,7 +3373,7 @@
                 <w:noProof/>
                 <w:lang w:val="ru-RU"/>
               </w:rPr>
-              <w:t>Заключение</w:t>
+              <w:t>Список используемых источников и литературы</w:t>
             </w:r>
             <w:r>
               <w:rPr>
@@ -3402,79 +3394,7 @@
                 <w:noProof/>
                 <w:webHidden/>
               </w:rPr>
-              <w:instrText xml:space="preserve"> PAGEREF _Toc105154064 \h </w:instrText>
-            </w:r>
-            <w:r>
-              <w:rPr>
-                <w:noProof/>
-                <w:webHidden/>
-              </w:rPr>
-            </w:r>
-            <w:r>
-              <w:rPr>
-                <w:noProof/>
-                <w:webHidden/>
-              </w:rPr>
-              <w:fldChar w:fldCharType="separate"/>
-            </w:r>
-            <w:r>
-              <w:rPr>
-                <w:noProof/>
-                <w:webHidden/>
-              </w:rPr>
-              <w:t>26</w:t>
-            </w:r>
-            <w:r>
-              <w:rPr>
-                <w:noProof/>
-                <w:webHidden/>
-              </w:rPr>
-              <w:fldChar w:fldCharType="end"/>
-            </w:r>
-          </w:hyperlink>
-        </w:p>
-        <w:p>
-          <w:pPr>
-            <w:pStyle w:val="11"/>
-            <w:tabs>
-              <w:tab w:val="right" w:leader="dot" w:pos="9633"/>
-            </w:tabs>
-            <w:rPr>
-              <w:rFonts w:asciiTheme="minorHAnsi" w:eastAsiaTheme="minorEastAsia" w:hAnsiTheme="minorHAnsi" w:cstheme="minorBidi"/>
-              <w:noProof/>
-              <w:lang w:val="ru-RU"/>
-            </w:rPr>
-          </w:pPr>
-          <w:hyperlink w:anchor="_Toc105154065" w:history="1">
-            <w:r>
-              <w:rPr>
-                <w:rStyle w:val="ac"/>
-                <w:rFonts w:ascii="Times New Roman" w:hAnsi="Times New Roman" w:cs="Times New Roman"/>
-                <w:noProof/>
-                <w:lang w:val="ru-RU"/>
-              </w:rPr>
-              <w:t>Список используемых источников и литературы</w:t>
-            </w:r>
-            <w:r>
-              <w:rPr>
-                <w:noProof/>
-                <w:webHidden/>
-              </w:rPr>
-              <w:tab/>
-            </w:r>
-            <w:r>
-              <w:rPr>
-                <w:noProof/>
-                <w:webHidden/>
-              </w:rPr>
-              <w:fldChar w:fldCharType="begin"/>
-            </w:r>
-            <w:r>
-              <w:rPr>
-                <w:noProof/>
-                <w:webHidden/>
-              </w:rPr>
-              <w:instrText xml:space="preserve"> PAGEREF _Toc105154065 \h </w:instrText>
+              <w:instrText xml:space="preserve"> PAGEREF _Toc105155482 \h </w:instrText>
             </w:r>
             <w:r>
               <w:rPr>
@@ -3550,7 +3470,7 @@
         </w:rPr>
       </w:pPr>
       <w:bookmarkStart w:id="15" w:name="_heading=h.i23xdt4g4ed8" w:colFirst="0" w:colLast="0"/>
-      <w:bookmarkStart w:id="16" w:name="_Toc105154056"/>
+      <w:bookmarkStart w:id="16" w:name="_Toc105155474"/>
       <w:bookmarkEnd w:id="15"/>
       <w:r>
         <w:rPr>
@@ -3590,18 +3510,36 @@
           <w:rFonts w:ascii="Times New Roman" w:hAnsi="Times New Roman" w:cs="Times New Roman"/>
           <w:sz w:val="28"/>
           <w:szCs w:val="28"/>
+          <w:lang w:val="ru-RU"/>
+        </w:rPr>
+        <w:t>мире</w:t>
+      </w:r>
+      <w:r>
+        <w:rPr>
+          <w:rFonts w:ascii="Times New Roman" w:hAnsi="Times New Roman" w:cs="Times New Roman"/>
+          <w:sz w:val="28"/>
+          <w:szCs w:val="28"/>
+          <w:lang w:val="ru-RU"/>
+        </w:rPr>
+        <w:t xml:space="preserve"> </w:t>
+      </w:r>
+      <w:r>
+        <w:rPr>
+          <w:rFonts w:ascii="Times New Roman" w:hAnsi="Times New Roman" w:cs="Times New Roman"/>
+          <w:sz w:val="28"/>
+          <w:szCs w:val="28"/>
           <w:lang w:val="en-US"/>
         </w:rPr>
-        <w:t>IT-</w:t>
-      </w:r>
-      <w:r>
-        <w:rPr>
-          <w:rFonts w:ascii="Times New Roman" w:hAnsi="Times New Roman" w:cs="Times New Roman"/>
-          <w:sz w:val="28"/>
-          <w:szCs w:val="28"/>
-          <w:lang w:val="ru-RU"/>
-        </w:rPr>
-        <w:t xml:space="preserve">мире. </w:t>
+        <w:t>[1]</w:t>
+      </w:r>
+      <w:r>
+        <w:rPr>
+          <w:rFonts w:ascii="Times New Roman" w:hAnsi="Times New Roman" w:cs="Times New Roman"/>
+          <w:sz w:val="28"/>
+          <w:szCs w:val="28"/>
+          <w:lang w:val="ru-RU"/>
+        </w:rPr>
+        <w:t xml:space="preserve">. </w:t>
       </w:r>
       <w:r>
         <w:rPr>
@@ -3646,16 +3584,7 @@
           <w:szCs w:val="28"/>
           <w:lang w:val="ru-RU"/>
         </w:rPr>
-        <w:t xml:space="preserve">юбая компания хранит базу данных своих клиентов и работников. </w:t>
-      </w:r>
-      <w:r>
-        <w:rPr>
-          <w:rFonts w:ascii="Times New Roman" w:hAnsi="Times New Roman" w:cs="Times New Roman"/>
-          <w:sz w:val="28"/>
-          <w:szCs w:val="28"/>
-          <w:lang w:val="ru-RU"/>
-        </w:rPr>
-        <w:t xml:space="preserve"> Любой будущий </w:t>
+        <w:t>юбая компания</w:t>
       </w:r>
       <w:r>
         <w:rPr>
@@ -3664,19 +3593,182 @@
           <w:szCs w:val="28"/>
           <w:lang w:val="en-US"/>
         </w:rPr>
-        <w:t>IT</w:t>
-      </w:r>
-      <w:r>
-        <w:rPr>
-          <w:rFonts w:ascii="Times New Roman" w:hAnsi="Times New Roman" w:cs="Times New Roman"/>
-          <w:sz w:val="28"/>
-          <w:szCs w:val="28"/>
-          <w:lang w:val="ru-RU"/>
-        </w:rPr>
-        <w:t>-специалист должен владеть данным навыком</w:t>
-      </w:r>
-      <w:bookmarkStart w:id="17" w:name="_GoBack"/>
-      <w:bookmarkEnd w:id="17"/>
+        <w:t xml:space="preserve"> </w:t>
+      </w:r>
+      <w:r>
+        <w:rPr>
+          <w:rFonts w:ascii="Times New Roman" w:hAnsi="Times New Roman" w:cs="Times New Roman"/>
+          <w:sz w:val="28"/>
+          <w:szCs w:val="28"/>
+          <w:lang w:val="ru-RU"/>
+        </w:rPr>
+        <w:t>или организация</w:t>
+      </w:r>
+      <w:r>
+        <w:rPr>
+          <w:rFonts w:ascii="Times New Roman" w:hAnsi="Times New Roman" w:cs="Times New Roman"/>
+          <w:sz w:val="28"/>
+          <w:szCs w:val="28"/>
+          <w:lang w:val="ru-RU"/>
+        </w:rPr>
+        <w:t xml:space="preserve"> также</w:t>
+      </w:r>
+      <w:r>
+        <w:rPr>
+          <w:rFonts w:ascii="Times New Roman" w:hAnsi="Times New Roman" w:cs="Times New Roman"/>
+          <w:sz w:val="28"/>
+          <w:szCs w:val="28"/>
+          <w:lang w:val="ru-RU"/>
+        </w:rPr>
+        <w:t xml:space="preserve"> хранит базу данн</w:t>
+      </w:r>
+      <w:r>
+        <w:rPr>
+          <w:rFonts w:ascii="Times New Roman" w:hAnsi="Times New Roman" w:cs="Times New Roman"/>
+          <w:sz w:val="28"/>
+          <w:szCs w:val="28"/>
+          <w:lang w:val="ru-RU"/>
+        </w:rPr>
+        <w:t>ых своих клиентов и работников</w:t>
+      </w:r>
+      <w:r>
+        <w:rPr>
+          <w:rFonts w:ascii="Times New Roman" w:hAnsi="Times New Roman" w:cs="Times New Roman"/>
+          <w:sz w:val="28"/>
+          <w:szCs w:val="28"/>
+          <w:lang w:val="en-US"/>
+        </w:rPr>
+        <w:t xml:space="preserve"> [2]</w:t>
+      </w:r>
+      <w:r>
+        <w:rPr>
+          <w:rFonts w:ascii="Times New Roman" w:hAnsi="Times New Roman" w:cs="Times New Roman"/>
+          <w:sz w:val="28"/>
+          <w:szCs w:val="28"/>
+          <w:lang w:val="ru-RU"/>
+        </w:rPr>
+        <w:t>.</w:t>
+      </w:r>
+      <w:r>
+        <w:rPr>
+          <w:rFonts w:ascii="Times New Roman" w:hAnsi="Times New Roman" w:cs="Times New Roman"/>
+          <w:sz w:val="28"/>
+          <w:szCs w:val="28"/>
+          <w:lang w:val="ru-RU"/>
+        </w:rPr>
+        <w:t xml:space="preserve"> </w:t>
+      </w:r>
+      <w:r>
+        <w:rPr>
+          <w:rFonts w:ascii="Times New Roman" w:hAnsi="Times New Roman" w:cs="Times New Roman"/>
+          <w:color w:val="181818"/>
+          <w:sz w:val="28"/>
+          <w:szCs w:val="28"/>
+          <w:shd w:val="clear" w:color="auto" w:fill="FFFFFF"/>
+        </w:rPr>
+        <w:t>СУБД Access входит в состав Microsoft Office для работы с реляционными базами данных, представлены в виду табличной форме. Имеет более развитые средства для работы с данными и их отбора из взаимосвязанных таблиц, а также формирования новых таблицы и отчётов в Access</w:t>
+      </w:r>
+      <w:r>
+        <w:rPr>
+          <w:rFonts w:ascii="Times New Roman" w:hAnsi="Times New Roman" w:cs="Times New Roman"/>
+          <w:color w:val="181818"/>
+          <w:sz w:val="28"/>
+          <w:szCs w:val="28"/>
+          <w:shd w:val="clear" w:color="auto" w:fill="FFFFFF"/>
+          <w:lang w:val="ru-RU"/>
+        </w:rPr>
+        <w:t xml:space="preserve"> </w:t>
+      </w:r>
+      <w:r>
+        <w:rPr>
+          <w:rFonts w:ascii="Times New Roman" w:hAnsi="Times New Roman" w:cs="Times New Roman"/>
+          <w:color w:val="181818"/>
+          <w:sz w:val="28"/>
+          <w:szCs w:val="28"/>
+          <w:shd w:val="clear" w:color="auto" w:fill="FFFFFF"/>
+          <w:lang w:val="en-US"/>
+        </w:rPr>
+        <w:t>[3]</w:t>
+      </w:r>
+      <w:r>
+        <w:rPr>
+          <w:rFonts w:ascii="Times New Roman" w:hAnsi="Times New Roman" w:cs="Times New Roman"/>
+          <w:color w:val="181818"/>
+          <w:sz w:val="28"/>
+          <w:szCs w:val="28"/>
+          <w:shd w:val="clear" w:color="auto" w:fill="FFFFFF"/>
+        </w:rPr>
+        <w:t>.</w:t>
+      </w:r>
+      <w:r>
+        <w:rPr>
+          <w:color w:val="181818"/>
+          <w:sz w:val="28"/>
+          <w:szCs w:val="28"/>
+          <w:shd w:val="clear" w:color="auto" w:fill="FFFFFF"/>
+          <w:lang w:val="ru-RU"/>
+        </w:rPr>
+        <w:t xml:space="preserve"> </w:t>
+      </w:r>
+      <w:r>
+        <w:rPr>
+          <w:rFonts w:ascii="Times New Roman" w:hAnsi="Times New Roman" w:cs="Times New Roman"/>
+          <w:color w:val="181818"/>
+          <w:sz w:val="28"/>
+          <w:szCs w:val="28"/>
+          <w:shd w:val="clear" w:color="auto" w:fill="FFFFFF"/>
+        </w:rPr>
+        <w:t>СУБД позволяет сводить воедино информацию из самых разных источников и помогает быстро найти необходимую информацию, донести ее до окружающих с помощью отчетов, графиков или таблиц</w:t>
+      </w:r>
+      <w:r>
+        <w:rPr>
+          <w:rFonts w:ascii="Times New Roman" w:hAnsi="Times New Roman" w:cs="Times New Roman"/>
+          <w:color w:val="181818"/>
+          <w:sz w:val="28"/>
+          <w:szCs w:val="28"/>
+          <w:shd w:val="clear" w:color="auto" w:fill="FFFFFF"/>
+          <w:lang w:val="en-US"/>
+        </w:rPr>
+        <w:t xml:space="preserve"> [4]</w:t>
+      </w:r>
+      <w:r>
+        <w:rPr>
+          <w:rFonts w:ascii="Times New Roman" w:hAnsi="Times New Roman" w:cs="Times New Roman"/>
+          <w:color w:val="181818"/>
+          <w:sz w:val="28"/>
+          <w:szCs w:val="28"/>
+          <w:shd w:val="clear" w:color="auto" w:fill="FFFFFF"/>
+        </w:rPr>
+        <w:t>.</w:t>
+      </w:r>
+      <w:r>
+        <w:rPr>
+          <w:color w:val="181818"/>
+          <w:sz w:val="28"/>
+          <w:szCs w:val="28"/>
+          <w:shd w:val="clear" w:color="auto" w:fill="FFFFFF"/>
+          <w:lang w:val="ru-RU"/>
+        </w:rPr>
+        <w:t xml:space="preserve"> </w:t>
+      </w:r>
+      <w:r>
+        <w:rPr>
+          <w:rFonts w:ascii="Times New Roman" w:hAnsi="Times New Roman" w:cs="Times New Roman"/>
+          <w:sz w:val="28"/>
+          <w:szCs w:val="28"/>
+          <w:lang w:val="ru-RU"/>
+        </w:rPr>
+        <w:t>Д</w:t>
+      </w:r>
+      <w:r>
+        <w:rPr>
+          <w:rFonts w:ascii="Times New Roman" w:hAnsi="Times New Roman" w:cs="Times New Roman"/>
+          <w:sz w:val="28"/>
+          <w:szCs w:val="28"/>
+          <w:lang w:val="ru-RU"/>
+        </w:rPr>
+        <w:t>анные постоянно изменяются, поэтому невозможно вести всё это на бумаге. Данная практическая работа позволит получить необходимые навыки для создания, просмотра и редактирования баз данных.</w:t>
+      </w:r>
     </w:p>
     <w:p>
       <w:pPr>
@@ -3705,34 +3797,23 @@
         <w:jc w:val="center"/>
         <w:rPr>
           <w:rFonts w:ascii="Times New Roman" w:eastAsia="Times New Roman" w:hAnsi="Times New Roman" w:cs="Times New Roman"/>
-          <w:color w:val="000000" w:themeColor="text1"/>
-          <w:sz w:val="28"/>
-          <w:szCs w:val="28"/>
-          <w:lang w:val="ru-RU"/>
-        </w:rPr>
-      </w:pPr>
-      <w:bookmarkStart w:id="18" w:name="_Toc105154057"/>
+          <w:sz w:val="28"/>
+          <w:szCs w:val="28"/>
+          <w:lang w:val="ru-RU"/>
+        </w:rPr>
+      </w:pPr>
+      <w:bookmarkStart w:id="17" w:name="_Toc105155475"/>
       <w:r>
         <w:rPr>
           <w:rFonts w:ascii="Times New Roman" w:eastAsia="Times New Roman" w:hAnsi="Times New Roman" w:cs="Times New Roman"/>
-          <w:color w:val="000000" w:themeColor="text1"/>
           <w:sz w:val="28"/>
           <w:szCs w:val="28"/>
           <w:lang w:val="ru-RU"/>
         </w:rPr>
         <w:lastRenderedPageBreak/>
-        <w:t>Индивидуальное з</w:t>
-      </w:r>
-      <w:r>
-        <w:rPr>
-          <w:rFonts w:ascii="Times New Roman" w:eastAsia="Times New Roman" w:hAnsi="Times New Roman" w:cs="Times New Roman"/>
-          <w:color w:val="000000" w:themeColor="text1"/>
-          <w:sz w:val="28"/>
-          <w:szCs w:val="28"/>
-        </w:rPr>
-        <w:t>адание</w:t>
-      </w:r>
-      <w:bookmarkEnd w:id="18"/>
+        <w:t>Задание 1</w:t>
+      </w:r>
+      <w:bookmarkEnd w:id="17"/>
     </w:p>
     <w:p>
       <w:pPr>
@@ -3753,38 +3834,6 @@
         </w:rPr>
         <w:t>Предприятие производит готовую продукцию. Продукция характеризуется: артикулом, наименованием, принадлежностью к определенному виду. Для производства готовой продукции используется сырье, которое характеризуется кодом, наименованием, цветом, ценой. Изготовление готовой продукции производится рабочими основных профессий, которые характеризуются кодом, наименованием, тарифной ставкой (стоимостью 1 часа работы). Известны нормы расходования сырья на изготовление единицы готовой продукции каждого артикула (артикул готовой продукции, код сырья и цвет, количество сырья, требуемое для производства единицы готовой продукции). Известен объем (план) производства готовой продукции: период (месяц, год), артикул готовой продукции, объем. Получить отчет за заданный период времени о плановых издержках производства каждого артикула заданного вида продукции.</w:t>
       </w:r>
-    </w:p>
-    <w:p>
-      <w:pPr>
-        <w:pStyle w:val="1"/>
-        <w:jc w:val="center"/>
-        <w:rPr>
-          <w:rFonts w:ascii="Times New Roman" w:eastAsia="Times New Roman" w:hAnsi="Times New Roman" w:cs="Times New Roman"/>
-          <w:sz w:val="28"/>
-          <w:szCs w:val="28"/>
-          <w:lang w:val="ru-RU"/>
-        </w:rPr>
-      </w:pPr>
-      <w:bookmarkStart w:id="19" w:name="_Toc105154058"/>
-      <w:r>
-        <w:rPr>
-          <w:rFonts w:ascii="Times New Roman" w:eastAsia="Times New Roman" w:hAnsi="Times New Roman" w:cs="Times New Roman"/>
-          <w:sz w:val="28"/>
-          <w:szCs w:val="28"/>
-          <w:lang w:val="ru-RU"/>
-        </w:rPr>
-        <w:t xml:space="preserve">Задание </w:t>
-      </w:r>
-      <w:r>
-        <w:rPr>
-          <w:rFonts w:ascii="Times New Roman" w:eastAsia="Times New Roman" w:hAnsi="Times New Roman" w:cs="Times New Roman"/>
-          <w:sz w:val="28"/>
-          <w:szCs w:val="28"/>
-          <w:lang w:val="ru-RU"/>
-        </w:rPr>
-        <w:t>1</w:t>
-      </w:r>
-      <w:bookmarkEnd w:id="19"/>
     </w:p>
     <w:p>
       <w:pPr>
@@ -3799,8 +3848,22 @@
           <w:lang w:val="ru-RU"/>
         </w:rPr>
       </w:pPr>
-      <w:bookmarkStart w:id="20" w:name="_heading=h.ojl7faca3u7j" w:colFirst="0" w:colLast="0"/>
-      <w:bookmarkEnd w:id="20"/>
+      <w:bookmarkStart w:id="18" w:name="_heading=h.ojl7faca3u7j" w:colFirst="0" w:colLast="0"/>
+      <w:bookmarkEnd w:id="18"/>
+    </w:p>
+    <w:p>
+      <w:pPr>
+        <w:pStyle w:val="a4"/>
+        <w:spacing w:after="0" w:line="360" w:lineRule="auto"/>
+        <w:jc w:val="center"/>
+        <w:rPr>
+          <w:rFonts w:ascii="Times New Roman" w:eastAsia="Times New Roman" w:hAnsi="Times New Roman" w:cs="Times New Roman"/>
+          <w:color w:val="000000" w:themeColor="text1"/>
+          <w:sz w:val="28"/>
+          <w:szCs w:val="28"/>
+          <w:lang w:val="ru-RU"/>
+        </w:rPr>
+      </w:pPr>
       <w:r>
         <w:rPr>
           <w:rFonts w:ascii="Times New Roman" w:eastAsia="Times New Roman" w:hAnsi="Times New Roman" w:cs="Times New Roman"/>
@@ -3955,9 +4018,9 @@
           <w:lang w:val="ru-RU"/>
         </w:rPr>
       </w:pPr>
-      <w:bookmarkStart w:id="21" w:name="_heading=h.bk01bysihkpy" w:colFirst="0" w:colLast="0"/>
-      <w:bookmarkStart w:id="22" w:name="_Toc105154059"/>
-      <w:bookmarkEnd w:id="21"/>
+      <w:bookmarkStart w:id="19" w:name="_heading=h.bk01bysihkpy" w:colFirst="0" w:colLast="0"/>
+      <w:bookmarkStart w:id="20" w:name="_Toc105155476"/>
+      <w:bookmarkEnd w:id="19"/>
       <w:r>
         <w:rPr>
           <w:rFonts w:ascii="Times New Roman" w:eastAsia="Times New Roman" w:hAnsi="Times New Roman" w:cs="Times New Roman"/>
@@ -3965,18 +4028,9 @@
           <w:szCs w:val="28"/>
           <w:lang w:val="ru-RU"/>
         </w:rPr>
-        <w:t xml:space="preserve">Задание </w:t>
-      </w:r>
-      <w:r>
-        <w:rPr>
-          <w:rFonts w:ascii="Times New Roman" w:eastAsia="Times New Roman" w:hAnsi="Times New Roman" w:cs="Times New Roman"/>
-          <w:sz w:val="28"/>
-          <w:szCs w:val="28"/>
-          <w:lang w:val="ru-RU"/>
-        </w:rPr>
-        <w:t>2</w:t>
-      </w:r>
-      <w:bookmarkEnd w:id="22"/>
+        <w:t>Задание 2</w:t>
+      </w:r>
+      <w:bookmarkEnd w:id="20"/>
     </w:p>
     <w:p>
       <w:pPr>
@@ -7527,7 +7581,7 @@
           <w:lang w:val="ru-RU"/>
         </w:rPr>
       </w:pPr>
-      <w:bookmarkStart w:id="23" w:name="_Toc105154060"/>
+      <w:bookmarkStart w:id="21" w:name="_Toc105155477"/>
       <w:r>
         <w:rPr>
           <w:rFonts w:ascii="Times New Roman" w:eastAsia="Times New Roman" w:hAnsi="Times New Roman" w:cs="Times New Roman"/>
@@ -7548,7 +7602,7 @@
         </w:rPr>
         <w:t xml:space="preserve"> 3</w:t>
       </w:r>
-      <w:bookmarkEnd w:id="23"/>
+      <w:bookmarkEnd w:id="21"/>
     </w:p>
     <w:p>
       <w:pPr>
@@ -8896,7 +8950,7 @@
           <w:lang w:val="ru-RU"/>
         </w:rPr>
       </w:pPr>
-      <w:bookmarkStart w:id="24" w:name="_Toc105154061"/>
+      <w:bookmarkStart w:id="22" w:name="_Toc105155478"/>
       <w:r>
         <w:rPr>
           <w:rFonts w:ascii="Times New Roman" w:eastAsia="Times New Roman" w:hAnsi="Times New Roman" w:cs="Times New Roman"/>
@@ -8916,7 +8970,7 @@
         </w:rPr>
         <w:t xml:space="preserve"> 4</w:t>
       </w:r>
-      <w:bookmarkEnd w:id="24"/>
+      <w:bookmarkEnd w:id="22"/>
     </w:p>
     <w:p>
       <w:pPr>
@@ -9113,7 +9167,21 @@
           <w:sz w:val="28"/>
           <w:szCs w:val="28"/>
         </w:rPr>
-        <w:t>Создать запрос для формирования оперативного выходного докумен-та с запросом его параметров (например, номера и даты документа)</w:t>
+        <w:t>Создать запрос для формирования</w:t>
+      </w:r>
+      <w:r>
+        <w:rPr>
+          <w:sz w:val="28"/>
+          <w:szCs w:val="28"/>
+        </w:rPr>
+        <w:t xml:space="preserve"> оперативного выходного докумен</w:t>
+      </w:r>
+      <w:r>
+        <w:rPr>
+          <w:sz w:val="28"/>
+          <w:szCs w:val="28"/>
+        </w:rPr>
+        <w:t>та с запросом его параметров (например, номера и даты документа)</w:t>
       </w:r>
     </w:p>
     <w:p>
@@ -9345,8 +9413,10 @@
       <w:r>
         <w:rPr>
           <w:rFonts w:ascii="Times New Roman" w:hAnsi="Times New Roman" w:cs="Times New Roman"/>
-          <w:sz w:val="28"/>
-          <w:szCs w:val="28"/>
+          <w:noProof/>
+          <w:sz w:val="28"/>
+          <w:szCs w:val="28"/>
+          <w:lang w:val="ru-RU"/>
         </w:rPr>
         <w:drawing>
           <wp:inline distT="0" distB="0" distL="0" distR="0" wp14:anchorId="661646CD" wp14:editId="4730B2CD">
@@ -9463,8 +9533,10 @@
       <w:r>
         <w:rPr>
           <w:rFonts w:ascii="Times New Roman" w:hAnsi="Times New Roman" w:cs="Times New Roman"/>
-          <w:sz w:val="28"/>
-          <w:szCs w:val="28"/>
+          <w:noProof/>
+          <w:sz w:val="28"/>
+          <w:szCs w:val="28"/>
+          <w:lang w:val="ru-RU"/>
         </w:rPr>
         <w:drawing>
           <wp:inline distT="0" distB="0" distL="0" distR="0" wp14:anchorId="6EB0DB60" wp14:editId="11DCDC47">
@@ -9613,8 +9685,10 @@
       <w:r>
         <w:rPr>
           <w:rFonts w:ascii="Times New Roman" w:hAnsi="Times New Roman" w:cs="Times New Roman"/>
-          <w:sz w:val="28"/>
-          <w:szCs w:val="28"/>
+          <w:noProof/>
+          <w:sz w:val="28"/>
+          <w:szCs w:val="28"/>
+          <w:lang w:val="ru-RU"/>
         </w:rPr>
         <w:drawing>
           <wp:inline distT="0" distB="0" distL="0" distR="0" wp14:anchorId="50F18DA0" wp14:editId="0745D325">
@@ -9731,8 +9805,10 @@
       <w:r>
         <w:rPr>
           <w:rFonts w:ascii="Times New Roman" w:hAnsi="Times New Roman" w:cs="Times New Roman"/>
-          <w:sz w:val="28"/>
-          <w:szCs w:val="28"/>
+          <w:noProof/>
+          <w:sz w:val="28"/>
+          <w:szCs w:val="28"/>
+          <w:lang w:val="ru-RU"/>
         </w:rPr>
         <w:drawing>
           <wp:inline distT="0" distB="0" distL="0" distR="0" wp14:anchorId="6AF2A492" wp14:editId="79A06B93">
@@ -9880,8 +9956,10 @@
       <w:r>
         <w:rPr>
           <w:rFonts w:ascii="Times New Roman" w:hAnsi="Times New Roman" w:cs="Times New Roman"/>
-          <w:sz w:val="28"/>
-          <w:szCs w:val="28"/>
+          <w:noProof/>
+          <w:sz w:val="28"/>
+          <w:szCs w:val="28"/>
+          <w:lang w:val="ru-RU"/>
         </w:rPr>
         <w:drawing>
           <wp:inline distT="0" distB="0" distL="0" distR="0" wp14:anchorId="32824054" wp14:editId="49EAA26B">
@@ -10123,9 +10201,10 @@
       <w:r>
         <w:rPr>
           <w:rFonts w:ascii="Times New Roman" w:hAnsi="Times New Roman" w:cs="Times New Roman"/>
-          <w:sz w:val="28"/>
-          <w:szCs w:val="28"/>
-          <w:lang w:val="en-US"/>
+          <w:noProof/>
+          <w:sz w:val="28"/>
+          <w:szCs w:val="28"/>
+          <w:lang w:val="ru-RU"/>
         </w:rPr>
         <w:lastRenderedPageBreak/>
         <w:drawing>
@@ -10275,8 +10354,10 @@
       <w:r>
         <w:rPr>
           <w:rFonts w:ascii="Times New Roman" w:hAnsi="Times New Roman" w:cs="Times New Roman"/>
-          <w:sz w:val="28"/>
-          <w:szCs w:val="28"/>
+          <w:noProof/>
+          <w:sz w:val="28"/>
+          <w:szCs w:val="28"/>
+          <w:lang w:val="ru-RU"/>
         </w:rPr>
         <w:drawing>
           <wp:inline distT="0" distB="0" distL="0" distR="0" wp14:anchorId="7DC86F70" wp14:editId="07F0395C">
@@ -10396,8 +10477,10 @@
       <w:r>
         <w:rPr>
           <w:rFonts w:ascii="Times New Roman" w:hAnsi="Times New Roman" w:cs="Times New Roman"/>
-          <w:sz w:val="28"/>
-          <w:szCs w:val="28"/>
+          <w:noProof/>
+          <w:sz w:val="28"/>
+          <w:szCs w:val="28"/>
+          <w:lang w:val="ru-RU"/>
         </w:rPr>
         <w:drawing>
           <wp:inline distT="0" distB="0" distL="0" distR="0" wp14:anchorId="66DE9CD9" wp14:editId="3AC9204B">
@@ -10545,8 +10628,10 @@
       <w:r>
         <w:rPr>
           <w:rFonts w:ascii="Times New Roman" w:hAnsi="Times New Roman" w:cs="Times New Roman"/>
-          <w:sz w:val="28"/>
-          <w:szCs w:val="28"/>
+          <w:noProof/>
+          <w:sz w:val="28"/>
+          <w:szCs w:val="28"/>
+          <w:lang w:val="ru-RU"/>
         </w:rPr>
         <w:drawing>
           <wp:inline distT="0" distB="0" distL="0" distR="0" wp14:anchorId="09EEAF3A" wp14:editId="346EAE92">
@@ -10673,8 +10758,10 @@
       <w:r>
         <w:rPr>
           <w:rFonts w:ascii="Times New Roman" w:hAnsi="Times New Roman" w:cs="Times New Roman"/>
-          <w:sz w:val="28"/>
-          <w:szCs w:val="28"/>
+          <w:noProof/>
+          <w:sz w:val="28"/>
+          <w:szCs w:val="28"/>
+          <w:lang w:val="ru-RU"/>
         </w:rPr>
         <w:lastRenderedPageBreak/>
         <w:drawing>
@@ -10832,8 +10919,10 @@
       <w:r>
         <w:rPr>
           <w:rFonts w:ascii="Times New Roman" w:hAnsi="Times New Roman" w:cs="Times New Roman"/>
-          <w:sz w:val="28"/>
-          <w:szCs w:val="28"/>
+          <w:noProof/>
+          <w:sz w:val="28"/>
+          <w:szCs w:val="28"/>
+          <w:lang w:val="ru-RU"/>
         </w:rPr>
         <w:drawing>
           <wp:inline distT="0" distB="0" distL="0" distR="0" wp14:anchorId="6B2DC0A3" wp14:editId="2F3F6548">
@@ -10960,8 +11049,10 @@
       <w:r>
         <w:rPr>
           <w:rFonts w:ascii="Times New Roman" w:hAnsi="Times New Roman" w:cs="Times New Roman"/>
-          <w:sz w:val="28"/>
-          <w:szCs w:val="28"/>
+          <w:noProof/>
+          <w:sz w:val="28"/>
+          <w:szCs w:val="28"/>
+          <w:lang w:val="ru-RU"/>
         </w:rPr>
         <w:drawing>
           <wp:inline distT="0" distB="0" distL="0" distR="0" wp14:anchorId="0DB9162D" wp14:editId="3B055605">
@@ -11073,7 +11164,7 @@
     <w:p>
       <w:pPr>
         <w:spacing w:line="360" w:lineRule="auto"/>
-        <w:ind w:firstLine="360"/>
+        <w:ind w:firstLine="720"/>
         <w:rPr>
           <w:rFonts w:ascii="Times New Roman" w:hAnsi="Times New Roman" w:cs="Times New Roman"/>
           <w:sz w:val="28"/>
@@ -11119,8 +11210,10 @@
       <w:r>
         <w:rPr>
           <w:rFonts w:ascii="Times New Roman" w:hAnsi="Times New Roman" w:cs="Times New Roman"/>
-          <w:sz w:val="28"/>
-          <w:szCs w:val="28"/>
+          <w:noProof/>
+          <w:sz w:val="28"/>
+          <w:szCs w:val="28"/>
+          <w:lang w:val="ru-RU"/>
         </w:rPr>
         <w:lastRenderedPageBreak/>
         <w:drawing>
@@ -11202,6 +11295,7 @@
     <w:p>
       <w:pPr>
         <w:spacing w:line="360" w:lineRule="auto"/>
+        <w:ind w:firstLine="720"/>
         <w:rPr>
           <w:rFonts w:ascii="Times New Roman" w:hAnsi="Times New Roman" w:cs="Times New Roman"/>
           <w:sz w:val="28"/>
@@ -11247,8 +11341,10 @@
       <w:r>
         <w:rPr>
           <w:rFonts w:ascii="Times New Roman" w:hAnsi="Times New Roman" w:cs="Times New Roman"/>
-          <w:sz w:val="28"/>
-          <w:szCs w:val="28"/>
+          <w:noProof/>
+          <w:sz w:val="28"/>
+          <w:szCs w:val="28"/>
+          <w:lang w:val="ru-RU"/>
         </w:rPr>
         <w:drawing>
           <wp:inline distT="0" distB="0" distL="0" distR="0" wp14:anchorId="6B427393" wp14:editId="3D681D24">
@@ -11319,6 +11415,7 @@
     <w:p>
       <w:pPr>
         <w:spacing w:line="360" w:lineRule="auto"/>
+        <w:ind w:firstLine="720"/>
         <w:rPr>
           <w:rFonts w:ascii="Times New Roman" w:hAnsi="Times New Roman" w:cs="Times New Roman"/>
           <w:sz w:val="28"/>
@@ -11364,8 +11461,10 @@
       <w:r>
         <w:rPr>
           <w:rFonts w:ascii="Times New Roman" w:hAnsi="Times New Roman" w:cs="Times New Roman"/>
-          <w:sz w:val="28"/>
-          <w:szCs w:val="28"/>
+          <w:noProof/>
+          <w:sz w:val="28"/>
+          <w:szCs w:val="28"/>
+          <w:lang w:val="ru-RU"/>
         </w:rPr>
         <w:drawing>
           <wp:inline distT="0" distB="0" distL="0" distR="0" wp14:anchorId="361E7ADF" wp14:editId="4A5C894A">
@@ -11478,6 +11577,7 @@
     <w:p>
       <w:pPr>
         <w:spacing w:line="360" w:lineRule="auto"/>
+        <w:ind w:firstLine="720"/>
         <w:rPr>
           <w:rFonts w:ascii="Times New Roman" w:hAnsi="Times New Roman" w:cs="Times New Roman"/>
           <w:sz w:val="28"/>
@@ -11540,8 +11640,10 @@
       <w:r>
         <w:rPr>
           <w:rFonts w:ascii="Times New Roman" w:hAnsi="Times New Roman" w:cs="Times New Roman"/>
-          <w:sz w:val="28"/>
-          <w:szCs w:val="28"/>
+          <w:noProof/>
+          <w:sz w:val="28"/>
+          <w:szCs w:val="28"/>
+          <w:lang w:val="ru-RU"/>
         </w:rPr>
         <w:drawing>
           <wp:inline distT="0" distB="0" distL="0" distR="0" wp14:anchorId="0D96209B" wp14:editId="2E4C7987">
@@ -11623,6 +11725,7 @@
     <w:p>
       <w:pPr>
         <w:spacing w:line="360" w:lineRule="auto"/>
+        <w:ind w:firstLine="720"/>
         <w:rPr>
           <w:rFonts w:ascii="Times New Roman" w:hAnsi="Times New Roman" w:cs="Times New Roman"/>
           <w:sz w:val="28"/>
@@ -11668,8 +11771,10 @@
       <w:r>
         <w:rPr>
           <w:rFonts w:ascii="Times New Roman" w:hAnsi="Times New Roman" w:cs="Times New Roman"/>
-          <w:sz w:val="28"/>
-          <w:szCs w:val="28"/>
+          <w:noProof/>
+          <w:sz w:val="28"/>
+          <w:szCs w:val="28"/>
+          <w:lang w:val="ru-RU"/>
         </w:rPr>
         <w:drawing>
           <wp:inline distT="0" distB="0" distL="0" distR="0" wp14:anchorId="3AF1443C" wp14:editId="4F1A267F">
@@ -11740,6 +11845,7 @@
     <w:p>
       <w:pPr>
         <w:spacing w:line="360" w:lineRule="auto"/>
+        <w:ind w:firstLine="720"/>
         <w:rPr>
           <w:rFonts w:ascii="Times New Roman" w:hAnsi="Times New Roman" w:cs="Times New Roman"/>
           <w:sz w:val="28"/>
@@ -11787,8 +11893,10 @@
       <w:r>
         <w:rPr>
           <w:rFonts w:ascii="Times New Roman" w:hAnsi="Times New Roman" w:cs="Times New Roman"/>
-          <w:sz w:val="28"/>
-          <w:szCs w:val="28"/>
+          <w:noProof/>
+          <w:sz w:val="28"/>
+          <w:szCs w:val="28"/>
+          <w:lang w:val="ru-RU"/>
         </w:rPr>
         <w:drawing>
           <wp:inline distT="0" distB="0" distL="0" distR="0" wp14:anchorId="58648934" wp14:editId="23F08814">
@@ -11881,7 +11989,7 @@
           <w:lang w:val="ru-RU"/>
         </w:rPr>
       </w:pPr>
-      <w:bookmarkStart w:id="25" w:name="_Toc105154062"/>
+      <w:bookmarkStart w:id="23" w:name="_Toc105155479"/>
       <w:r>
         <w:rPr>
           <w:rFonts w:ascii="Times New Roman" w:eastAsia="Times New Roman" w:hAnsi="Times New Roman" w:cs="Times New Roman"/>
@@ -11902,7 +12010,7 @@
         </w:rPr>
         <w:t xml:space="preserve"> 5</w:t>
       </w:r>
-      <w:bookmarkEnd w:id="25"/>
+      <w:bookmarkEnd w:id="23"/>
     </w:p>
     <w:p>
       <w:pPr>
@@ -14373,25 +14481,35 @@
           <w:lang w:val="ru-RU"/>
         </w:rPr>
       </w:pPr>
-      <w:bookmarkStart w:id="26" w:name="_Toc105154063"/>
+      <w:bookmarkStart w:id="24" w:name="_Toc105155480"/>
       <w:r>
         <w:rPr>
           <w:rFonts w:ascii="Times New Roman" w:eastAsia="Times New Roman" w:hAnsi="Times New Roman" w:cs="Times New Roman"/>
           <w:sz w:val="28"/>
           <w:szCs w:val="28"/>
         </w:rPr>
-        <w:t>Задание</w:t>
-      </w:r>
+        <w:t>Задан</w:t>
+      </w:r>
+      <w:bookmarkStart w:id="25" w:name="_GoBack"/>
+      <w:bookmarkEnd w:id="25"/>
       <w:r>
         <w:rPr>
           <w:rFonts w:ascii="Times New Roman" w:eastAsia="Times New Roman" w:hAnsi="Times New Roman" w:cs="Times New Roman"/>
           <w:sz w:val="28"/>
           <w:szCs w:val="28"/>
+        </w:rPr>
+        <w:t>ие</w:t>
+      </w:r>
+      <w:r>
+        <w:rPr>
+          <w:rFonts w:ascii="Times New Roman" w:eastAsia="Times New Roman" w:hAnsi="Times New Roman" w:cs="Times New Roman"/>
+          <w:sz w:val="28"/>
+          <w:szCs w:val="28"/>
           <w:lang w:val="ru-RU"/>
         </w:rPr>
         <w:t xml:space="preserve"> 6</w:t>
       </w:r>
-      <w:bookmarkEnd w:id="26"/>
+      <w:bookmarkEnd w:id="24"/>
     </w:p>
     <w:p>
       <w:pPr>
@@ -15427,7 +15545,7 @@
           <w:lang w:val="ru-RU"/>
         </w:rPr>
       </w:pPr>
-      <w:bookmarkStart w:id="27" w:name="_Toc105154064"/>
+      <w:bookmarkStart w:id="26" w:name="_Toc105155481"/>
       <w:r>
         <w:rPr>
           <w:rFonts w:ascii="Times New Roman" w:hAnsi="Times New Roman" w:cs="Times New Roman"/>
@@ -15439,7 +15557,7 @@
         <w:lastRenderedPageBreak/>
         <w:t>Заключение</w:t>
       </w:r>
-      <w:bookmarkEnd w:id="27"/>
+      <w:bookmarkEnd w:id="26"/>
     </w:p>
     <w:p>
       <w:pPr>
@@ -15592,7 +15710,7 @@
           <w:lang w:val="ru-RU"/>
         </w:rPr>
       </w:pPr>
-      <w:bookmarkStart w:id="28" w:name="_Toc105154065"/>
+      <w:bookmarkStart w:id="27" w:name="_Toc105155482"/>
       <w:r>
         <w:rPr>
           <w:rFonts w:ascii="Times New Roman" w:hAnsi="Times New Roman" w:cs="Times New Roman"/>
@@ -15604,7 +15722,7 @@
         <w:lastRenderedPageBreak/>
         <w:t>Список используемых источников и литературы</w:t>
       </w:r>
-      <w:bookmarkEnd w:id="28"/>
+      <w:bookmarkEnd w:id="27"/>
     </w:p>
     <w:p>
       <w:pPr>
@@ -15838,7 +15956,7 @@
       <w:rPr>
         <w:noProof/>
       </w:rPr>
-      <w:t>3</w:t>
+      <w:t>26</w:t>
     </w:r>
     <w:r>
       <w:fldChar w:fldCharType="end"/>
@@ -17942,7 +18060,7 @@
 </file>
 
 <file path=customXml/itemProps2.xml><?xml version="1.0" encoding="utf-8"?>
-<ds:datastoreItem xmlns:ds="http://schemas.openxmlformats.org/officeDocument/2006/customXml" ds:itemID="{9B3E9BFF-7FEC-439F-A89F-5A27B11E0B2C}">
+<ds:datastoreItem xmlns:ds="http://schemas.openxmlformats.org/officeDocument/2006/customXml" ds:itemID="{A548B1B9-F7A5-4BB2-9648-B91F1F061AA6}">
   <ds:schemaRefs>
     <ds:schemaRef ds:uri="http://schemas.openxmlformats.org/officeDocument/2006/bibliography"/>
   </ds:schemaRefs>

--- a/Практика/Сырьё для отчётов/МОИ ЛАБЫ/Отчёт/Финальный отчёт.docx
+++ b/Практика/Сырьё для отчётов/МОИ ЛАБЫ/Отчёт/Финальный отчёт.docx
@@ -275,7 +275,7 @@
               </wp:anchor>
             </w:drawing>
           </mc:Choice>
-          <mc:Fallback xmlns:cx="http://schemas.microsoft.com/office/drawing/2014/chartex" xmlns:w15="http://schemas.microsoft.com/office/word/2012/wordml" xmlns:w16se="http://schemas.microsoft.com/office/word/2015/wordml/symex">
+          <mc:Fallback xmlns:w16se="http://schemas.microsoft.com/office/word/2015/wordml/symex" xmlns:w15="http://schemas.microsoft.com/office/word/2012/wordml" xmlns:cx="http://schemas.microsoft.com/office/drawing/2014/chartex">
             <w:pict>
               <v:shape w14:anchorId="5E689CDE" id="Полилиния 6" o:spid="_x0000_s1026" style="position:absolute;margin-left:746.35pt;margin-top:161.8pt;width:.95pt;height:.7pt;z-index:251658240;visibility:visible;mso-wrap-style:square;mso-width-percent:0;mso-height-percent:0;mso-wrap-distance-left:9pt;mso-wrap-distance-top:0;mso-wrap-distance-right:9pt;mso-wrap-distance-bottom:0;mso-position-horizontal:absolute;mso-position-horizontal-relative:text;mso-position-vertical:absolute;mso-position-vertical-relative:text;mso-width-percent:0;mso-height-percent:0;mso-width-relative:page;mso-height-relative:page;v-text-anchor:top" coordsize="19,14" o:gfxdata="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" path="m19,9r-5,5l10,14r-5,l,9,5,r5,l14,r5,9xe" fillcolor="#131516" stroked="f">
                 <v:path arrowok="t" o:connecttype="custom" o:connectlocs="12065,5715;8890,8890;6350,8890;3175,8890;0,5715;3175,0;6350,0;8890,0;12065,5715" o:connectangles="0,0,0,0,0,0,0,0,0"/>
@@ -439,7 +439,7 @@
               </wp:anchor>
             </w:drawing>
           </mc:Choice>
-          <mc:Fallback xmlns:cx="http://schemas.microsoft.com/office/drawing/2014/chartex" xmlns:w15="http://schemas.microsoft.com/office/word/2012/wordml" xmlns:w16se="http://schemas.microsoft.com/office/word/2015/wordml/symex">
+          <mc:Fallback xmlns:w16se="http://schemas.microsoft.com/office/word/2015/wordml/symex" xmlns:w15="http://schemas.microsoft.com/office/word/2012/wordml" xmlns:cx="http://schemas.microsoft.com/office/drawing/2014/chartex">
             <w:pict>
               <v:shape w14:anchorId="12771BA0" id="Полилиния 5" o:spid="_x0000_s1026" style="position:absolute;margin-left:428.6pt;margin-top:452pt;width:.7pt;height:.75pt;z-index:251658240;visibility:visible;mso-wrap-style:square;mso-width-percent:0;mso-height-percent:0;mso-wrap-distance-left:9pt;mso-wrap-distance-top:0;mso-wrap-distance-right:9pt;mso-wrap-distance-bottom:0;mso-position-horizontal:absolute;mso-position-horizontal-relative:text;mso-position-vertical:absolute;mso-position-vertical-relative:text;mso-width-percent:0;mso-height-percent:0;mso-width-relative:page;mso-height-relative:page;v-text-anchor:top" coordsize="14,15" o:gfxdata="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" path="m14,10r,5l9,15,,15,,10,,,9,r5,l14,10xe" fillcolor="#131516" stroked="f">
                 <v:path arrowok="t" o:connecttype="custom" o:connectlocs="8890,6350;8890,9525;5715,9525;0,9525;0,6350;0,0;5715,0;8890,0;8890,6350" o:connectangles="0,0,0,0,0,0,0,0,0"/>
@@ -603,7 +603,7 @@
               </wp:anchor>
             </w:drawing>
           </mc:Choice>
-          <mc:Fallback xmlns:cx="http://schemas.microsoft.com/office/drawing/2014/chartex" xmlns:w15="http://schemas.microsoft.com/office/word/2012/wordml" xmlns:w16se="http://schemas.microsoft.com/office/word/2015/wordml/symex">
+          <mc:Fallback xmlns:w16se="http://schemas.microsoft.com/office/word/2015/wordml/symex" xmlns:w15="http://schemas.microsoft.com/office/word/2012/wordml" xmlns:cx="http://schemas.microsoft.com/office/drawing/2014/chartex">
             <w:pict>
               <v:shape w14:anchorId="1789913C" id="Полилиния 4" o:spid="_x0000_s1026" style="position:absolute;margin-left:731.7pt;margin-top:452pt;width:.75pt;height:.75pt;z-index:251658240;visibility:visible;mso-wrap-style:square;mso-width-percent:0;mso-height-percent:0;mso-wrap-distance-left:9pt;mso-wrap-distance-top:0;mso-wrap-distance-right:9pt;mso-wrap-distance-bottom:0;mso-position-horizontal:absolute;mso-position-horizontal-relative:text;mso-position-vertical:absolute;mso-position-vertical-relative:text;mso-width-percent:0;mso-height-percent:0;mso-width-relative:page;mso-height-relative:page;v-text-anchor:top" coordsize="15,15" o:gfxdata="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" path="m15,10r,5l10,15r-5,l,10,5,r5,l15,r,10xe" fillcolor="#131516" stroked="f">
                 <v:path arrowok="t" o:connecttype="custom" o:connectlocs="9525,6350;9525,9525;6350,9525;3175,9525;0,6350;3175,0;6350,0;9525,0;9525,6350" o:connectangles="0,0,0,0,0,0,0,0,0"/>
@@ -767,7 +767,7 @@
               </wp:anchor>
             </w:drawing>
           </mc:Choice>
-          <mc:Fallback xmlns:cx="http://schemas.microsoft.com/office/drawing/2014/chartex" xmlns:w15="http://schemas.microsoft.com/office/word/2012/wordml" xmlns:w16se="http://schemas.microsoft.com/office/word/2015/wordml/symex">
+          <mc:Fallback xmlns:w16se="http://schemas.microsoft.com/office/word/2015/wordml/symex" xmlns:w15="http://schemas.microsoft.com/office/word/2012/wordml" xmlns:cx="http://schemas.microsoft.com/office/drawing/2014/chartex">
             <w:pict>
               <v:shape w14:anchorId="24C8C312" id="Полилиния 3" o:spid="_x0000_s1026" style="position:absolute;margin-left:429.05pt;margin-top:452pt;width:.75pt;height:.75pt;z-index:251658240;visibility:visible;mso-wrap-style:square;mso-width-percent:0;mso-height-percent:0;mso-wrap-distance-left:9pt;mso-wrap-distance-top:0;mso-wrap-distance-right:9pt;mso-wrap-distance-bottom:0;mso-position-horizontal:absolute;mso-position-horizontal-relative:text;mso-position-vertical:absolute;mso-position-vertical-relative:text;mso-width-percent:0;mso-height-percent:0;mso-width-relative:page;mso-height-relative:page;v-text-anchor:top" coordsize="15,15" o:gfxdata="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" path="m15,5l10,15r-5,l,15,,5,,,5,r5,l15,5xe" fillcolor="#131516" stroked="f">
                 <v:path arrowok="t" o:connecttype="custom" o:connectlocs="9525,3175;6350,9525;3175,9525;0,9525;0,3175;0,0;3175,0;6350,0;9525,3175" o:connectangles="0,0,0,0,0,0,0,0,0"/>
@@ -931,7 +931,7 @@
               </wp:anchor>
             </w:drawing>
           </mc:Choice>
-          <mc:Fallback xmlns:cx="http://schemas.microsoft.com/office/drawing/2014/chartex" xmlns:w15="http://schemas.microsoft.com/office/word/2012/wordml" xmlns:w16se="http://schemas.microsoft.com/office/word/2015/wordml/symex">
+          <mc:Fallback xmlns:w16se="http://schemas.microsoft.com/office/word/2015/wordml/symex" xmlns:w15="http://schemas.microsoft.com/office/word/2012/wordml" xmlns:cx="http://schemas.microsoft.com/office/drawing/2014/chartex">
             <w:pict>
               <v:shape w14:anchorId="2A843442" id="Полилиния 2" o:spid="_x0000_s1026" style="position:absolute;margin-left:732.2pt;margin-top:452pt;width:.7pt;height:.75pt;z-index:251658240;visibility:visible;mso-wrap-style:square;mso-width-percent:0;mso-height-percent:0;mso-wrap-distance-left:9pt;mso-wrap-distance-top:0;mso-wrap-distance-right:9pt;mso-wrap-distance-bottom:0;mso-position-horizontal:absolute;mso-position-horizontal-relative:text;mso-position-vertical:absolute;mso-position-vertical-relative:text;mso-width-percent:0;mso-height-percent:0;mso-width-relative:page;mso-height-relative:page;v-text-anchor:top" coordsize="14,15" o:gfxdata="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" path="m14,5r,10l10,15,,15,,5,,,10,r4,l14,5xe" fillcolor="#131516" stroked="f">
                 <v:path arrowok="t" o:connecttype="custom" o:connectlocs="8890,3175;8890,9525;6350,9525;0,9525;0,3175;0,0;6350,0;8890,0;8890,3175" o:connectangles="0,0,0,0,0,0,0,0,0"/>
@@ -2322,7 +2322,38 @@
           <w:rFonts w:ascii="Times New Roman" w:hAnsi="Times New Roman" w:cs="Times New Roman"/>
           <w:bCs/>
         </w:rPr>
-        <w:t>«___»_____20</w:t>
+        <w:t>«</w:t>
+      </w:r>
+      <w:r>
+        <w:rPr>
+          <w:rFonts w:ascii="Times New Roman" w:hAnsi="Times New Roman" w:cs="Times New Roman"/>
+          <w:bCs/>
+          <w:lang w:val="ru-RU"/>
+        </w:rPr>
+        <w:t>17</w:t>
+      </w:r>
+      <w:r>
+        <w:rPr>
+          <w:rFonts w:ascii="Times New Roman" w:hAnsi="Times New Roman" w:cs="Times New Roman"/>
+          <w:bCs/>
+        </w:rPr>
+        <w:t>_»_</w:t>
+      </w:r>
+      <w:r>
+        <w:rPr>
+          <w:rFonts w:ascii="Times New Roman" w:hAnsi="Times New Roman" w:cs="Times New Roman"/>
+          <w:bCs/>
+          <w:u w:val="single"/>
+          <w:lang w:val="ru-RU"/>
+        </w:rPr>
+        <w:t xml:space="preserve">июня </w:t>
+      </w:r>
+      <w:r>
+        <w:rPr>
+          <w:rFonts w:ascii="Times New Roman" w:hAnsi="Times New Roman" w:cs="Times New Roman"/>
+          <w:bCs/>
+        </w:rPr>
+        <w:t>20</w:t>
       </w:r>
       <w:r>
         <w:rPr>
@@ -3487,6 +3518,8 @@
     </w:p>
     <w:p>
       <w:pPr>
+        <w:spacing w:line="360" w:lineRule="auto"/>
+        <w:ind w:firstLine="720"/>
         <w:jc w:val="both"/>
         <w:rPr>
           <w:rFonts w:ascii="Times New Roman" w:hAnsi="Times New Roman" w:cs="Times New Roman"/>
@@ -3502,7 +3535,6 @@
           <w:szCs w:val="28"/>
           <w:lang w:val="ru-RU"/>
         </w:rPr>
-        <w:tab/>
         <w:t xml:space="preserve">Навык работы с базами данных – один из самых востребованных в современном </w:t>
       </w:r>
       <w:r>
@@ -14488,17 +14520,7 @@
           <w:sz w:val="28"/>
           <w:szCs w:val="28"/>
         </w:rPr>
-        <w:t>Задан</w:t>
-      </w:r>
-      <w:bookmarkStart w:id="25" w:name="_GoBack"/>
-      <w:bookmarkEnd w:id="25"/>
-      <w:r>
-        <w:rPr>
-          <w:rFonts w:ascii="Times New Roman" w:eastAsia="Times New Roman" w:hAnsi="Times New Roman" w:cs="Times New Roman"/>
-          <w:sz w:val="28"/>
-          <w:szCs w:val="28"/>
-        </w:rPr>
-        <w:t>ие</w:t>
+        <w:t>Задание</w:t>
       </w:r>
       <w:r>
         <w:rPr>
@@ -15545,7 +15567,7 @@
           <w:lang w:val="ru-RU"/>
         </w:rPr>
       </w:pPr>
-      <w:bookmarkStart w:id="26" w:name="_Toc105155481"/>
+      <w:bookmarkStart w:id="25" w:name="_Toc105155481"/>
       <w:r>
         <w:rPr>
           <w:rFonts w:ascii="Times New Roman" w:hAnsi="Times New Roman" w:cs="Times New Roman"/>
@@ -15557,7 +15579,7 @@
         <w:lastRenderedPageBreak/>
         <w:t>Заключение</w:t>
       </w:r>
-      <w:bookmarkEnd w:id="26"/>
+      <w:bookmarkEnd w:id="25"/>
     </w:p>
     <w:p>
       <w:pPr>
@@ -15605,7 +15627,58 @@
           <w:sz w:val="28"/>
           <w:szCs w:val="28"/>
         </w:rPr>
-        <w:t xml:space="preserve">работы были выполнены все поставленные задачи и достигнута поставленная цель, а именно – </w:t>
+        <w:t xml:space="preserve">работы были </w:t>
+      </w:r>
+      <w:r>
+        <w:rPr>
+          <w:rFonts w:ascii="Times New Roman" w:eastAsia="Times New Roman" w:hAnsi="Times New Roman" w:cs="Times New Roman"/>
+          <w:sz w:val="28"/>
+          <w:szCs w:val="28"/>
+          <w:lang w:val="ru-RU"/>
+        </w:rPr>
+        <w:t>выполнены и достигнуты</w:t>
+      </w:r>
+      <w:r>
+        <w:rPr>
+          <w:rFonts w:ascii="Times New Roman" w:eastAsia="Times New Roman" w:hAnsi="Times New Roman" w:cs="Times New Roman"/>
+          <w:sz w:val="28"/>
+          <w:szCs w:val="28"/>
+        </w:rPr>
+        <w:t xml:space="preserve"> все поставленные задачи </w:t>
+      </w:r>
+      <w:r>
+        <w:rPr>
+          <w:rFonts w:ascii="Times New Roman" w:eastAsia="Times New Roman" w:hAnsi="Times New Roman" w:cs="Times New Roman"/>
+          <w:sz w:val="28"/>
+          <w:szCs w:val="28"/>
+          <w:lang w:val="ru-RU"/>
+        </w:rPr>
+        <w:t xml:space="preserve">и </w:t>
+      </w:r>
+      <w:r>
+        <w:rPr>
+          <w:rFonts w:ascii="Times New Roman" w:eastAsia="Times New Roman" w:hAnsi="Times New Roman" w:cs="Times New Roman"/>
+          <w:sz w:val="28"/>
+          <w:szCs w:val="28"/>
+        </w:rPr>
+        <w:t>цел</w:t>
+      </w:r>
+      <w:r>
+        <w:rPr>
+          <w:rFonts w:ascii="Times New Roman" w:eastAsia="Times New Roman" w:hAnsi="Times New Roman" w:cs="Times New Roman"/>
+          <w:sz w:val="28"/>
+          <w:szCs w:val="28"/>
+          <w:lang w:val="ru-RU"/>
+        </w:rPr>
+        <w:t>и</w:t>
+      </w:r>
+      <w:r>
+        <w:rPr>
+          <w:rFonts w:ascii="Times New Roman" w:eastAsia="Times New Roman" w:hAnsi="Times New Roman" w:cs="Times New Roman"/>
+          <w:sz w:val="28"/>
+          <w:szCs w:val="28"/>
+        </w:rPr>
+        <w:t xml:space="preserve">, а именно – </w:t>
       </w:r>
       <w:r>
         <w:rPr>
@@ -15710,7 +15783,7 @@
           <w:lang w:val="ru-RU"/>
         </w:rPr>
       </w:pPr>
-      <w:bookmarkStart w:id="27" w:name="_Toc105155482"/>
+      <w:bookmarkStart w:id="26" w:name="_Toc105155482"/>
       <w:r>
         <w:rPr>
           <w:rFonts w:ascii="Times New Roman" w:hAnsi="Times New Roman" w:cs="Times New Roman"/>
@@ -15722,12 +15795,12 @@
         <w:lastRenderedPageBreak/>
         <w:t>Список используемых источников и литературы</w:t>
       </w:r>
-      <w:bookmarkEnd w:id="27"/>
+      <w:bookmarkEnd w:id="26"/>
     </w:p>
     <w:p>
       <w:pPr>
         <w:shd w:val="clear" w:color="auto" w:fill="FFFFFF"/>
-        <w:spacing w:line="315" w:lineRule="atLeast"/>
+        <w:spacing w:line="360" w:lineRule="auto"/>
         <w:ind w:firstLine="357"/>
         <w:jc w:val="both"/>
         <w:rPr>
@@ -15750,7 +15823,7 @@
     <w:p>
       <w:pPr>
         <w:shd w:val="clear" w:color="auto" w:fill="FFFFFF"/>
-        <w:spacing w:line="315" w:lineRule="atLeast"/>
+        <w:spacing w:line="360" w:lineRule="auto"/>
         <w:ind w:firstLine="357"/>
         <w:jc w:val="both"/>
         <w:rPr>
@@ -15791,11 +15864,13 @@
         </w:rPr>
         <w:t>Карпова, Т.С. Базы данных. Модели, разработка, реализация / Т.С. Карпова. - М.: СПб: Питер, 2016.</w:t>
       </w:r>
+      <w:bookmarkStart w:id="27" w:name="_GoBack"/>
+      <w:bookmarkEnd w:id="27"/>
     </w:p>
     <w:p>
       <w:pPr>
         <w:shd w:val="clear" w:color="auto" w:fill="FFFFFF"/>
-        <w:spacing w:line="315" w:lineRule="atLeast"/>
+        <w:spacing w:line="360" w:lineRule="auto"/>
         <w:ind w:firstLine="357"/>
         <w:jc w:val="both"/>
         <w:rPr>
@@ -15840,7 +15915,7 @@
     <w:p>
       <w:pPr>
         <w:shd w:val="clear" w:color="auto" w:fill="FFFFFF"/>
-        <w:spacing w:line="315" w:lineRule="atLeast"/>
+        <w:spacing w:line="360" w:lineRule="auto"/>
         <w:ind w:firstLine="357"/>
         <w:jc w:val="both"/>
         <w:rPr>
@@ -15956,7 +16031,7 @@
       <w:rPr>
         <w:noProof/>
       </w:rPr>
-      <w:t>26</w:t>
+      <w:t>25</w:t>
     </w:r>
     <w:r>
       <w:fldChar w:fldCharType="end"/>
@@ -18060,7 +18135,7 @@
 </file>
 
 <file path=customXml/itemProps2.xml><?xml version="1.0" encoding="utf-8"?>
-<ds:datastoreItem xmlns:ds="http://schemas.openxmlformats.org/officeDocument/2006/customXml" ds:itemID="{A548B1B9-F7A5-4BB2-9648-B91F1F061AA6}">
+<ds:datastoreItem xmlns:ds="http://schemas.openxmlformats.org/officeDocument/2006/customXml" ds:itemID="{1221BD2D-3C38-4269-9580-8857E8FEA769}">
   <ds:schemaRefs>
     <ds:schemaRef ds:uri="http://schemas.openxmlformats.org/officeDocument/2006/bibliography"/>
   </ds:schemaRefs>
